--- a/energy/Horsepower/סיכום/מפרט טכני.docx
+++ b/energy/Horsepower/סיכום/מפרט טכני.docx
@@ -42,7 +42,6 @@
     <w:p>
       <w:pPr>
         <w:rPr>
-          <w:rFonts w:hint="cs"/>
           <w:rtl/>
         </w:rPr>
       </w:pPr>
@@ -70,13 +69,7 @@
         <w:jc w:val="center"/>
       </w:pPr>
       <w:r>
-        <w:t>1HP</w:t>
-      </w:r>
-      <w:r>
-        <w:t xml:space="preserve"> </w:t>
-      </w:r>
-      <w:r>
-        <w:t>= 735W</w:t>
+        <w:t>1HP = 735W</w:t>
       </w:r>
     </w:p>
     <w:p>
@@ -148,37 +141,18 @@
     <w:p>
       <w:pPr>
         <w:rPr>
-          <w:rFonts w:asciiTheme="minorBidi" w:hAnsiTheme="minorBidi"/>
+          <w:rtl/>
+        </w:rPr>
+      </w:pPr>
+      <w:r>
+        <w:rPr>
+          <w:rFonts w:hint="cs"/>
           <w:b/>
           <w:bCs/>
           <w:u w:val="single"/>
           <w:rtl/>
         </w:rPr>
-      </w:pPr>
-      <w:r>
-        <w:rPr>
-          <w:rFonts w:asciiTheme="minorBidi" w:hAnsiTheme="minorBidi" w:cs="Arial"/>
-          <w:b/>
-          <w:bCs/>
-          <w:u w:val="single"/>
-          <w:rtl/>
-        </w:rPr>
-        <w:t xml:space="preserve">הרכב חשמלי/אלקטרוני: </w:t>
-      </w:r>
-    </w:p>
-    <w:p>
-      <w:pPr>
-        <w:rPr>
-          <w:rFonts w:asciiTheme="minorBidi" w:hAnsiTheme="minorBidi"/>
-          <w:rtl/>
-        </w:rPr>
-      </w:pPr>
-      <w:r>
-        <w:rPr>
-          <w:rFonts w:asciiTheme="minorBidi" w:hAnsiTheme="minorBidi" w:cs="Arial"/>
-          <w:rtl/>
-        </w:rPr>
-        <w:t xml:space="preserve">האלקטרוניקה במוצג מורכבת משני חלקים עיקריים:  </w:t>
+        <w:t>רכיבי המערכת</w:t>
       </w:r>
     </w:p>
     <w:p>
@@ -375,6 +349,8 @@
         <w:ind w:left="360"/>
         <w:rPr>
           <w:rFonts w:asciiTheme="minorBidi" w:hAnsiTheme="minorBidi"/>
+          <w:u w:val="single"/>
+          <w:rtl/>
         </w:rPr>
       </w:pPr>
       <w:r>
@@ -382,16 +358,83 @@
           <w:noProof/>
         </w:rPr>
         <w:drawing>
-          <wp:anchor distT="0" distB="0" distL="114300" distR="114300" simplePos="0" relativeHeight="251659264" behindDoc="0" locked="0" layoutInCell="1" allowOverlap="1" wp14:anchorId="1D358222" wp14:editId="374E1799">
+          <wp:anchor distT="0" distB="0" distL="114300" distR="114300" simplePos="0" relativeHeight="251661312" behindDoc="0" locked="0" layoutInCell="1" allowOverlap="1" wp14:anchorId="2988A9AC" wp14:editId="457143B3">
             <wp:simplePos x="0" y="0"/>
             <wp:positionH relativeFrom="margin">
-              <wp:align>center</wp:align>
+              <wp:posOffset>3316605</wp:posOffset>
             </wp:positionH>
             <wp:positionV relativeFrom="paragraph">
-              <wp:posOffset>168003</wp:posOffset>
+              <wp:posOffset>330200</wp:posOffset>
             </wp:positionV>
-            <wp:extent cx="3716020" cy="3428365"/>
-            <wp:effectExtent l="0" t="0" r="0" b="635"/>
+            <wp:extent cx="1626870" cy="2472055"/>
+            <wp:effectExtent l="0" t="0" r="0" b="4445"/>
+            <wp:wrapTopAndBottom/>
+            <wp:docPr id="143695298" name="Picture 1"/>
+            <wp:cNvGraphicFramePr>
+              <a:graphicFrameLocks xmlns:a="http://schemas.openxmlformats.org/drawingml/2006/main" noChangeAspect="1"/>
+            </wp:cNvGraphicFramePr>
+            <a:graphic xmlns:a="http://schemas.openxmlformats.org/drawingml/2006/main">
+              <a:graphicData uri="http://schemas.openxmlformats.org/drawingml/2006/picture">
+                <pic:pic xmlns:pic="http://schemas.openxmlformats.org/drawingml/2006/picture">
+                  <pic:nvPicPr>
+                    <pic:cNvPr id="0" name="Picture 1"/>
+                    <pic:cNvPicPr>
+                      <a:picLocks noChangeAspect="1" noChangeArrowheads="1"/>
+                    </pic:cNvPicPr>
+                  </pic:nvPicPr>
+                  <pic:blipFill>
+                    <a:blip r:embed="rId5">
+                      <a:extLst>
+                        <a:ext uri="{28A0092B-C50C-407E-A947-70E740481C1C}">
+                          <a14:useLocalDpi xmlns:a14="http://schemas.microsoft.com/office/drawing/2010/main" val="0"/>
+                        </a:ext>
+                      </a:extLst>
+                    </a:blip>
+                    <a:srcRect/>
+                    <a:stretch>
+                      <a:fillRect/>
+                    </a:stretch>
+                  </pic:blipFill>
+                  <pic:spPr bwMode="auto">
+                    <a:xfrm>
+                      <a:off x="0" y="0"/>
+                      <a:ext cx="1626870" cy="2472055"/>
+                    </a:xfrm>
+                    <a:prstGeom prst="rect">
+                      <a:avLst/>
+                    </a:prstGeom>
+                    <a:noFill/>
+                    <a:ln>
+                      <a:noFill/>
+                    </a:ln>
+                  </pic:spPr>
+                </pic:pic>
+              </a:graphicData>
+            </a:graphic>
+            <wp14:sizeRelH relativeFrom="margin">
+              <wp14:pctWidth>0</wp14:pctWidth>
+            </wp14:sizeRelH>
+            <wp14:sizeRelV relativeFrom="margin">
+              <wp14:pctHeight>0</wp14:pctHeight>
+            </wp14:sizeRelV>
+          </wp:anchor>
+        </w:drawing>
+      </w:r>
+      <w:r>
+        <w:rPr>
+          <w:noProof/>
+        </w:rPr>
+        <w:drawing>
+          <wp:anchor distT="0" distB="0" distL="114300" distR="114300" simplePos="0" relativeHeight="251665408" behindDoc="0" locked="0" layoutInCell="1" allowOverlap="1" wp14:anchorId="181830AF" wp14:editId="600DB4C9">
+            <wp:simplePos x="0" y="0"/>
+            <wp:positionH relativeFrom="margin">
+              <wp:posOffset>259080</wp:posOffset>
+            </wp:positionH>
+            <wp:positionV relativeFrom="paragraph">
+              <wp:posOffset>334645</wp:posOffset>
+            </wp:positionV>
+            <wp:extent cx="2639695" cy="2435225"/>
+            <wp:effectExtent l="0" t="0" r="8255" b="3175"/>
             <wp:wrapTopAndBottom/>
             <wp:docPr id="1653356991" name="Picture 3" descr="A close-up of a device&#10;&#10;AI-generated content may be incorrect."/>
             <wp:cNvGraphicFramePr>
@@ -407,7 +450,7 @@
                     </pic:cNvPicPr>
                   </pic:nvPicPr>
                   <pic:blipFill rotWithShape="1">
-                    <a:blip r:embed="rId5" cstate="print">
+                    <a:blip r:embed="rId6" cstate="print">
                       <a:extLst>
                         <a:ext uri="{28A0092B-C50C-407E-A947-70E740481C1C}">
                           <a14:useLocalDpi xmlns:a14="http://schemas.microsoft.com/office/drawing/2010/main" val="0"/>
@@ -420,7 +463,7 @@
                   <pic:spPr bwMode="auto">
                     <a:xfrm>
                       <a:off x="0" y="0"/>
-                      <a:ext cx="3716020" cy="3428365"/>
+                      <a:ext cx="2639695" cy="2435225"/>
                     </a:xfrm>
                     <a:prstGeom prst="rect">
                       <a:avLst/>
@@ -447,327 +490,282 @@
           </wp:anchor>
         </w:drawing>
       </w:r>
-    </w:p>
-    <w:p>
-      <w:pPr>
-        <w:pStyle w:val="NormalWeb"/>
+      <w:r>
+        <w:rPr>
+          <w:rFonts w:asciiTheme="minorBidi" w:hAnsiTheme="minorBidi" w:hint="cs"/>
+          <w:u w:val="single"/>
+          <w:rtl/>
+        </w:rPr>
+        <w:t>תרשים מלבני</w:t>
+      </w:r>
+      <w:r>
         <w:rPr>
           <w:noProof/>
-          <w:rtl/>
-        </w:rPr>
-      </w:pPr>
-    </w:p>
-    <w:p>
-      <w:pPr>
-        <w:pStyle w:val="NormalWeb"/>
-      </w:pPr>
-    </w:p>
-    <w:p>
-      <w:pPr>
-        <w:rPr>
-          <w:rFonts w:asciiTheme="minorBidi" w:hAnsiTheme="minorBidi" w:hint="cs"/>
-          <w:rtl/>
-        </w:rPr>
-      </w:pPr>
-      <w:r>
-        <w:rPr>
+        </w:rPr>
+        <w:t xml:space="preserve"> </w:t>
+      </w:r>
+    </w:p>
+    <w:p>
+      <w:pPr>
+        <w:ind w:left="360"/>
+        <w:rPr>
+          <w:rFonts w:asciiTheme="minorBidi" w:hAnsiTheme="minorBidi"/>
+          <w:u w:val="single"/>
+          <w:rtl/>
+        </w:rPr>
+      </w:pPr>
+    </w:p>
+    <w:p>
+      <w:pPr>
+        <w:ind w:left="360"/>
+        <w:rPr>
+          <w:rFonts w:asciiTheme="minorBidi" w:hAnsiTheme="minorBidi"/>
+          <w:u w:val="single"/>
+          <w:rtl/>
+        </w:rPr>
+      </w:pPr>
+    </w:p>
+    <w:p>
+      <w:pPr>
+        <w:ind w:left="360"/>
+        <w:rPr>
+          <w:rFonts w:asciiTheme="minorBidi" w:hAnsiTheme="minorBidi"/>
+          <w:u w:val="single"/>
+          <w:rtl/>
+        </w:rPr>
+      </w:pPr>
+    </w:p>
+    <w:p>
+      <w:pPr>
+        <w:ind w:left="360"/>
+        <w:rPr>
+          <w:rFonts w:asciiTheme="minorBidi" w:hAnsiTheme="minorBidi"/>
+          <w:u w:val="single"/>
+          <w:rtl/>
+        </w:rPr>
+      </w:pPr>
+    </w:p>
+    <w:p>
+      <w:pPr>
+        <w:ind w:left="360"/>
+        <w:rPr>
+          <w:rFonts w:asciiTheme="minorBidi" w:hAnsiTheme="minorBidi"/>
+          <w:u w:val="single"/>
+          <w:rtl/>
+        </w:rPr>
+      </w:pPr>
+    </w:p>
+    <w:p>
+      <w:pPr>
+        <w:rPr>
+          <w:rFonts w:asciiTheme="minorBidi" w:hAnsiTheme="minorBidi"/>
+          <w:u w:val="single"/>
+        </w:rPr>
+      </w:pPr>
+    </w:p>
+    <w:p>
+      <w:pPr>
+        <w:ind w:left="360"/>
+        <w:rPr>
+          <w:rFonts w:asciiTheme="minorBidi" w:hAnsiTheme="minorBidi"/>
+          <w:rtl/>
+        </w:rPr>
+      </w:pPr>
+    </w:p>
+    <w:p>
+      <w:pPr>
+        <w:rPr>
+          <w:rtl/>
+        </w:rPr>
+      </w:pPr>
+      <w:r>
+        <w:rPr>
+          <w:rFonts w:hint="cs"/>
+          <w:rtl/>
+        </w:rPr>
+        <w:t>אופן הפעולה:</w:t>
+      </w:r>
+    </w:p>
+    <w:p>
+      <w:pPr>
+        <w:rPr>
+          <w:rtl/>
+        </w:rPr>
+      </w:pPr>
+      <w:r>
+        <w:rPr>
+          <w:rFonts w:hint="cs"/>
+          <w:rtl/>
+        </w:rPr>
+        <w:t xml:space="preserve">ברגע שמרימים את הכדור מעל גובה של </w:t>
+      </w:r>
+      <w:r>
+        <w:t>10cm</w:t>
+      </w:r>
+      <w:r>
+        <w:rPr>
+          <w:rFonts w:hint="cs"/>
+          <w:rtl/>
+        </w:rPr>
+        <w:t xml:space="preserve"> </w:t>
+      </w:r>
+      <w:proofErr w:type="spellStart"/>
+      <w:r>
+        <w:rPr>
+          <w:rFonts w:hint="cs"/>
+          <w:rtl/>
+        </w:rPr>
+        <w:t>הארדואינו</w:t>
+      </w:r>
+      <w:proofErr w:type="spellEnd"/>
+      <w:r>
+        <w:rPr>
+          <w:rFonts w:hint="cs"/>
+          <w:rtl/>
+        </w:rPr>
+        <w:t xml:space="preserve"> מתחיל מדידה בעזרת טיימר.</w:t>
+      </w:r>
+    </w:p>
+    <w:p>
+      <w:pPr>
+        <w:rPr>
+          <w:rtl/>
+        </w:rPr>
+      </w:pPr>
+      <w:r>
+        <w:rPr>
+          <w:rFonts w:hint="cs"/>
+          <w:rtl/>
+        </w:rPr>
+        <w:t xml:space="preserve">כאשר מגיעים לגובה מטר מסתיים המדידה ורואים על המסך את הכוח סוס. אם הכדור חוזר למקום ההתחלתי שלו וגם עוברים 4 שניות </w:t>
+      </w:r>
+      <w:proofErr w:type="spellStart"/>
+      <w:r>
+        <w:rPr>
+          <w:rFonts w:hint="cs"/>
+          <w:rtl/>
+        </w:rPr>
+        <w:t>הארדואינו</w:t>
+      </w:r>
+      <w:proofErr w:type="spellEnd"/>
+      <w:r>
+        <w:rPr>
+          <w:rFonts w:hint="cs"/>
+          <w:rtl/>
+        </w:rPr>
+        <w:t xml:space="preserve"> מוכן למדידה חדשה ומראה את </w:t>
+      </w:r>
+      <w:proofErr w:type="spellStart"/>
+      <w:r>
+        <w:rPr>
+          <w:rFonts w:hint="cs"/>
+          <w:rtl/>
+        </w:rPr>
+        <w:t>התמונת</w:t>
+      </w:r>
+      <w:proofErr w:type="spellEnd"/>
+      <w:r>
+        <w:rPr>
+          <w:rFonts w:hint="cs"/>
+          <w:rtl/>
+        </w:rPr>
+        <w:t xml:space="preserve"> הפתיח(הניפו את המשקולת לגובה מטר).</w:t>
+      </w:r>
+    </w:p>
+    <w:p>
+      <w:pPr>
+        <w:rPr>
+          <w:rtl/>
+        </w:rPr>
+      </w:pPr>
+      <w:r>
+        <w:rPr>
+          <w:rFonts w:hint="cs"/>
+          <w:rtl/>
+        </w:rPr>
+        <w:t xml:space="preserve">אם לא הגעת לגובה מטר לאחר 5 שניות </w:t>
+      </w:r>
+      <w:proofErr w:type="spellStart"/>
+      <w:r>
+        <w:rPr>
+          <w:rFonts w:hint="cs"/>
+          <w:rtl/>
+        </w:rPr>
+        <w:t>הארדואינו</w:t>
+      </w:r>
+      <w:proofErr w:type="spellEnd"/>
+      <w:r>
+        <w:rPr>
+          <w:rFonts w:hint="cs"/>
+          <w:rtl/>
+        </w:rPr>
+        <w:t xml:space="preserve"> מאתחל את המדידה ומוכן למדידה חדשה</w:t>
+      </w:r>
+    </w:p>
+    <w:p>
+      <w:pPr>
+        <w:rPr>
+          <w:rtl/>
+        </w:rPr>
+      </w:pPr>
+      <w:r>
+        <w:rPr>
+          <w:rFonts w:hint="cs"/>
+          <w:rtl/>
+        </w:rPr>
+        <w:t>אם נאבדה התקשורת עם החיישן לאחר 15 שניות הכוח סוס מאתחל את עצמו</w:t>
+      </w:r>
+    </w:p>
+    <w:p>
+      <w:pPr>
+        <w:rPr>
+          <w:rtl/>
+        </w:rPr>
+      </w:pPr>
+      <w:r>
+        <w:rPr>
+          <w:rFonts w:hint="cs"/>
+          <w:rtl/>
+        </w:rPr>
+        <w:t xml:space="preserve">כל הערכים ניתנים לשינוי בקובץ </w:t>
+      </w:r>
+      <w:r>
+        <w:t>const</w:t>
+      </w:r>
+      <w:r>
+        <w:rPr>
+          <w:rFonts w:hint="cs"/>
+          <w:rtl/>
+        </w:rPr>
+        <w:t xml:space="preserve"> של ה-</w:t>
+      </w:r>
+      <w:proofErr w:type="spellStart"/>
+      <w:r>
+        <w:t>arduino</w:t>
+      </w:r>
+      <w:proofErr w:type="spellEnd"/>
+      <w:r>
+        <w:rPr>
+          <w:rFonts w:hint="cs"/>
+          <w:rtl/>
+        </w:rPr>
+        <w:t xml:space="preserve">.  </w:t>
+      </w:r>
+    </w:p>
+    <w:p>
+      <w:pPr>
+        <w:rPr>
+          <w:rtl/>
+        </w:rPr>
+      </w:pPr>
+      <w:r>
+        <w:rPr>
+          <w:rFonts w:cs="Arial"/>
           <w:noProof/>
-        </w:rPr>
-        <w:lastRenderedPageBreak/>
+          <w:rtl/>
+        </w:rPr>
         <w:drawing>
-          <wp:anchor distT="0" distB="0" distL="114300" distR="114300" simplePos="0" relativeHeight="251660288" behindDoc="0" locked="0" layoutInCell="1" allowOverlap="1" wp14:anchorId="51755688" wp14:editId="61669424">
-            <wp:simplePos x="0" y="0"/>
-            <wp:positionH relativeFrom="margin">
-              <wp:align>center</wp:align>
-            </wp:positionH>
-            <wp:positionV relativeFrom="paragraph">
-              <wp:posOffset>544</wp:posOffset>
-            </wp:positionV>
-            <wp:extent cx="4023995" cy="5366385"/>
-            <wp:effectExtent l="0" t="0" r="0" b="5715"/>
-            <wp:wrapTopAndBottom/>
-            <wp:docPr id="1005423725" name="Picture 4" descr="A green lamp next to a monitor&#10;&#10;AI-generated content may be incorrect."/>
-            <wp:cNvGraphicFramePr>
-              <a:graphicFrameLocks xmlns:a="http://schemas.openxmlformats.org/drawingml/2006/main" noChangeAspect="1"/>
-            </wp:cNvGraphicFramePr>
-            <a:graphic xmlns:a="http://schemas.openxmlformats.org/drawingml/2006/main">
-              <a:graphicData uri="http://schemas.openxmlformats.org/drawingml/2006/picture">
-                <pic:pic xmlns:pic="http://schemas.openxmlformats.org/drawingml/2006/picture">
-                  <pic:nvPicPr>
-                    <pic:cNvPr id="1005423725" name="Picture 4" descr="A green lamp next to a monitor&#10;&#10;AI-generated content may be incorrect."/>
-                    <pic:cNvPicPr>
-                      <a:picLocks noChangeAspect="1" noChangeArrowheads="1"/>
-                    </pic:cNvPicPr>
-                  </pic:nvPicPr>
-                  <pic:blipFill>
-                    <a:blip r:embed="rId6" cstate="print">
-                      <a:extLst>
-                        <a:ext uri="{28A0092B-C50C-407E-A947-70E740481C1C}">
-                          <a14:useLocalDpi xmlns:a14="http://schemas.microsoft.com/office/drawing/2010/main" val="0"/>
-                        </a:ext>
-                      </a:extLst>
-                    </a:blip>
-                    <a:srcRect/>
-                    <a:stretch>
-                      <a:fillRect/>
-                    </a:stretch>
-                  </pic:blipFill>
-                  <pic:spPr bwMode="auto">
-                    <a:xfrm>
-                      <a:off x="0" y="0"/>
-                      <a:ext cx="4023995" cy="5366385"/>
-                    </a:xfrm>
-                    <a:prstGeom prst="rect">
-                      <a:avLst/>
-                    </a:prstGeom>
-                    <a:noFill/>
-                    <a:ln>
-                      <a:noFill/>
-                    </a:ln>
-                  </pic:spPr>
-                </pic:pic>
-              </a:graphicData>
-            </a:graphic>
-            <wp14:sizeRelH relativeFrom="margin">
-              <wp14:pctWidth>0</wp14:pctWidth>
-            </wp14:sizeRelH>
-            <wp14:sizeRelV relativeFrom="margin">
-              <wp14:pctHeight>0</wp14:pctHeight>
-            </wp14:sizeRelV>
-          </wp:anchor>
-        </w:drawing>
-      </w:r>
-    </w:p>
-    <w:p>
-      <w:pPr>
-        <w:rPr>
-          <w:rtl/>
-        </w:rPr>
-      </w:pPr>
-    </w:p>
-    <w:p>
-      <w:pPr>
-        <w:rPr>
-          <w:rtl/>
-        </w:rPr>
-      </w:pPr>
-      <w:r>
-        <w:rPr>
-          <w:rFonts w:hint="cs"/>
-          <w:rtl/>
-        </w:rPr>
-        <w:t>אופן הפעולה:</w:t>
-      </w:r>
-    </w:p>
-    <w:p>
-      <w:pPr>
-        <w:rPr>
-          <w:rtl/>
-        </w:rPr>
-      </w:pPr>
-      <w:r>
-        <w:rPr>
-          <w:rFonts w:hint="cs"/>
-          <w:rtl/>
-        </w:rPr>
-        <w:t xml:space="preserve">ברגע שמרימים את הכדור מעל גובה של </w:t>
-      </w:r>
-      <w:r>
-        <w:t>10cm</w:t>
-      </w:r>
-      <w:r>
-        <w:rPr>
-          <w:rFonts w:hint="cs"/>
-          <w:rtl/>
-        </w:rPr>
-        <w:t xml:space="preserve"> </w:t>
-      </w:r>
-      <w:proofErr w:type="spellStart"/>
-      <w:r>
-        <w:rPr>
-          <w:rFonts w:hint="cs"/>
-          <w:rtl/>
-        </w:rPr>
-        <w:t>הארדואינו</w:t>
-      </w:r>
-      <w:proofErr w:type="spellEnd"/>
-      <w:r>
-        <w:rPr>
-          <w:rFonts w:hint="cs"/>
-          <w:rtl/>
-        </w:rPr>
-        <w:t xml:space="preserve"> מתחיל מדידה בעזרת טיימר.</w:t>
-      </w:r>
-    </w:p>
-    <w:p>
-      <w:pPr>
-        <w:rPr>
-          <w:rtl/>
-        </w:rPr>
-      </w:pPr>
-      <w:r>
-        <w:rPr>
-          <w:rFonts w:hint="cs"/>
-          <w:rtl/>
-        </w:rPr>
-        <w:t>כאשר מגיעים לגובה מטר מסתיים המדידה</w:t>
-      </w:r>
-      <w:r>
-        <w:rPr>
-          <w:rFonts w:hint="cs"/>
-          <w:rtl/>
-        </w:rPr>
-        <w:t xml:space="preserve"> ורואים על המסך את הכוח סוס.</w:t>
-      </w:r>
-      <w:r>
-        <w:rPr>
-          <w:rFonts w:hint="cs"/>
-          <w:rtl/>
-        </w:rPr>
-        <w:t xml:space="preserve"> </w:t>
-      </w:r>
-      <w:r>
-        <w:rPr>
-          <w:rFonts w:hint="cs"/>
-          <w:rtl/>
-        </w:rPr>
-        <w:t xml:space="preserve">אם הכדור חוזר למקום ההתחלתי שלו וגם עוברים 4 שניות </w:t>
-      </w:r>
-      <w:proofErr w:type="spellStart"/>
-      <w:r>
-        <w:rPr>
-          <w:rFonts w:hint="cs"/>
-          <w:rtl/>
-        </w:rPr>
-        <w:t>הארדואינו</w:t>
-      </w:r>
-      <w:proofErr w:type="spellEnd"/>
-      <w:r>
-        <w:rPr>
-          <w:rFonts w:hint="cs"/>
-          <w:rtl/>
-        </w:rPr>
-        <w:t xml:space="preserve"> מוכן למדידה חדשה ומראה את </w:t>
-      </w:r>
-      <w:proofErr w:type="spellStart"/>
-      <w:r>
-        <w:rPr>
-          <w:rFonts w:hint="cs"/>
-          <w:rtl/>
-        </w:rPr>
-        <w:t>התמונת</w:t>
-      </w:r>
-      <w:proofErr w:type="spellEnd"/>
-      <w:r>
-        <w:rPr>
-          <w:rFonts w:hint="cs"/>
-          <w:rtl/>
-        </w:rPr>
-        <w:t xml:space="preserve"> הפתיח(הניפו את המשקולת לגובה מטר).</w:t>
-      </w:r>
-    </w:p>
-    <w:p>
-      <w:pPr>
-        <w:rPr>
-          <w:rtl/>
-        </w:rPr>
-      </w:pPr>
-      <w:r>
-        <w:rPr>
-          <w:rFonts w:hint="cs"/>
-          <w:rtl/>
-        </w:rPr>
-        <w:t xml:space="preserve">אם לא הגעת לגובה מטר לאחר 5 שניות </w:t>
-      </w:r>
-      <w:proofErr w:type="spellStart"/>
-      <w:r>
-        <w:rPr>
-          <w:rFonts w:hint="cs"/>
-          <w:rtl/>
-        </w:rPr>
-        <w:t>הארדואינו</w:t>
-      </w:r>
-      <w:proofErr w:type="spellEnd"/>
-      <w:r>
-        <w:rPr>
-          <w:rFonts w:hint="cs"/>
-          <w:rtl/>
-        </w:rPr>
-        <w:t xml:space="preserve"> מאתחל את המדידה ומוכן למדידה חדשה</w:t>
-      </w:r>
-    </w:p>
-    <w:p>
-      <w:pPr>
-        <w:rPr>
-          <w:rtl/>
-        </w:rPr>
-      </w:pPr>
-      <w:r>
-        <w:rPr>
-          <w:rFonts w:hint="cs"/>
-          <w:rtl/>
-        </w:rPr>
-        <w:t>אם נאבדה התקשורת עם החיישן לאחר 15 שניות הכוח סוס מאתחל את עצמו</w:t>
-      </w:r>
-    </w:p>
-    <w:p>
-      <w:pPr>
-        <w:rPr>
-          <w:rFonts w:hint="cs"/>
-          <w:rtl/>
-        </w:rPr>
-      </w:pPr>
-      <w:r>
-        <w:rPr>
-          <w:rFonts w:hint="cs"/>
-          <w:rtl/>
-        </w:rPr>
-        <w:t xml:space="preserve">כל הערכים ניתנים לשינוי בקובץ </w:t>
-      </w:r>
-      <w:r>
-        <w:t>const</w:t>
-      </w:r>
-      <w:r>
-        <w:rPr>
-          <w:rFonts w:hint="cs"/>
-          <w:rtl/>
-        </w:rPr>
-        <w:t xml:space="preserve"> של ה-</w:t>
-      </w:r>
-      <w:proofErr w:type="spellStart"/>
-      <w:r>
-        <w:t>arduino</w:t>
-      </w:r>
-      <w:proofErr w:type="spellEnd"/>
-      <w:r>
-        <w:rPr>
-          <w:rFonts w:hint="cs"/>
-          <w:rtl/>
-        </w:rPr>
-        <w:t xml:space="preserve">. </w:t>
-      </w:r>
-      <w:r>
-        <w:rPr>
-          <w:rFonts w:hint="cs"/>
-          <w:rtl/>
-        </w:rPr>
-        <w:t xml:space="preserve"> </w:t>
-      </w:r>
-    </w:p>
-    <w:p>
-      <w:pPr>
-        <w:rPr>
-          <w:rFonts w:hint="cs"/>
-          <w:rtl/>
-        </w:rPr>
-      </w:pPr>
-      <w:r>
-        <w:rPr>
-          <w:rFonts w:cs="Arial"/>
-          <w:rtl/>
-        </w:rPr>
-        <w:drawing>
-          <wp:inline distT="0" distB="0" distL="0" distR="0" wp14:anchorId="4882C85F" wp14:editId="0C41E4F1">
+          <wp:inline distT="0" distB="0" distL="0" distR="0" wp14:anchorId="51238661" wp14:editId="5AE727C7">
             <wp:extent cx="5274310" cy="370840"/>
             <wp:effectExtent l="0" t="0" r="2540" b="0"/>
             <wp:docPr id="1259664741" name="Picture 1"/>
@@ -804,6 +802,157 @@
       </w:r>
     </w:p>
     <w:p/>
+    <w:p>
+      <w:pPr>
+        <w:ind w:left="360"/>
+        <w:rPr>
+          <w:rFonts w:asciiTheme="minorBidi" w:hAnsiTheme="minorBidi"/>
+          <w:rtl/>
+        </w:rPr>
+      </w:pPr>
+      <w:r>
+        <w:rPr>
+          <w:noProof/>
+        </w:rPr>
+        <w:drawing>
+          <wp:anchor distT="0" distB="0" distL="114300" distR="114300" simplePos="0" relativeHeight="251663360" behindDoc="0" locked="0" layoutInCell="1" allowOverlap="1" wp14:anchorId="0DC3BDEB" wp14:editId="1A998DC5">
+            <wp:simplePos x="0" y="0"/>
+            <wp:positionH relativeFrom="margin">
+              <wp:posOffset>831887</wp:posOffset>
+            </wp:positionH>
+            <wp:positionV relativeFrom="paragraph">
+              <wp:posOffset>393364</wp:posOffset>
+            </wp:positionV>
+            <wp:extent cx="3619500" cy="4827270"/>
+            <wp:effectExtent l="0" t="0" r="0" b="0"/>
+            <wp:wrapTopAndBottom/>
+            <wp:docPr id="1005423725" name="Picture 4" descr="A green lamp next to a monitor&#10;&#10;AI-generated content may be incorrect."/>
+            <wp:cNvGraphicFramePr>
+              <a:graphicFrameLocks xmlns:a="http://schemas.openxmlformats.org/drawingml/2006/main" noChangeAspect="1"/>
+            </wp:cNvGraphicFramePr>
+            <a:graphic xmlns:a="http://schemas.openxmlformats.org/drawingml/2006/main">
+              <a:graphicData uri="http://schemas.openxmlformats.org/drawingml/2006/picture">
+                <pic:pic xmlns:pic="http://schemas.openxmlformats.org/drawingml/2006/picture">
+                  <pic:nvPicPr>
+                    <pic:cNvPr id="1005423725" name="Picture 4" descr="A green lamp next to a monitor&#10;&#10;AI-generated content may be incorrect."/>
+                    <pic:cNvPicPr>
+                      <a:picLocks noChangeAspect="1" noChangeArrowheads="1"/>
+                    </pic:cNvPicPr>
+                  </pic:nvPicPr>
+                  <pic:blipFill>
+                    <a:blip r:embed="rId8" cstate="print">
+                      <a:extLst>
+                        <a:ext uri="{28A0092B-C50C-407E-A947-70E740481C1C}">
+                          <a14:useLocalDpi xmlns:a14="http://schemas.microsoft.com/office/drawing/2010/main" val="0"/>
+                        </a:ext>
+                      </a:extLst>
+                    </a:blip>
+                    <a:srcRect/>
+                    <a:stretch>
+                      <a:fillRect/>
+                    </a:stretch>
+                  </pic:blipFill>
+                  <pic:spPr bwMode="auto">
+                    <a:xfrm>
+                      <a:off x="0" y="0"/>
+                      <a:ext cx="3619500" cy="4827270"/>
+                    </a:xfrm>
+                    <a:prstGeom prst="rect">
+                      <a:avLst/>
+                    </a:prstGeom>
+                    <a:noFill/>
+                    <a:ln>
+                      <a:noFill/>
+                    </a:ln>
+                  </pic:spPr>
+                </pic:pic>
+              </a:graphicData>
+            </a:graphic>
+            <wp14:sizeRelH relativeFrom="margin">
+              <wp14:pctWidth>0</wp14:pctWidth>
+            </wp14:sizeRelH>
+            <wp14:sizeRelV relativeFrom="margin">
+              <wp14:pctHeight>0</wp14:pctHeight>
+            </wp14:sizeRelV>
+          </wp:anchor>
+        </w:drawing>
+      </w:r>
+    </w:p>
+    <w:p>
+      <w:pPr>
+        <w:ind w:left="360"/>
+        <w:rPr>
+          <w:rFonts w:asciiTheme="minorBidi" w:hAnsiTheme="minorBidi"/>
+          <w:rtl/>
+        </w:rPr>
+      </w:pPr>
+    </w:p>
+    <w:p>
+      <w:pPr>
+        <w:ind w:left="360"/>
+        <w:rPr>
+          <w:rFonts w:asciiTheme="minorBidi" w:hAnsiTheme="minorBidi"/>
+          <w:rtl/>
+        </w:rPr>
+      </w:pPr>
+    </w:p>
+    <w:p>
+      <w:pPr>
+        <w:ind w:left="360"/>
+        <w:rPr>
+          <w:rFonts w:asciiTheme="minorBidi" w:hAnsiTheme="minorBidi"/>
+          <w:b/>
+          <w:bCs/>
+          <w:u w:val="single"/>
+          <w:rtl/>
+        </w:rPr>
+      </w:pPr>
+      <w:r>
+        <w:rPr>
+          <w:rFonts w:asciiTheme="minorBidi" w:hAnsiTheme="minorBidi" w:hint="cs"/>
+          <w:b/>
+          <w:bCs/>
+          <w:u w:val="single"/>
+          <w:rtl/>
+        </w:rPr>
+        <w:lastRenderedPageBreak/>
+        <w:t>קישור</w:t>
+      </w:r>
+    </w:p>
+    <w:p>
+      <w:pPr>
+        <w:ind w:left="360"/>
+        <w:rPr>
+          <w:rFonts w:asciiTheme="minorBidi" w:hAnsiTheme="minorBidi"/>
+          <w:rtl/>
+        </w:rPr>
+      </w:pPr>
+      <w:r>
+        <w:rPr>
+          <w:rFonts w:asciiTheme="minorBidi" w:hAnsiTheme="minorBidi" w:hint="cs"/>
+          <w:rtl/>
+        </w:rPr>
+        <w:t>חיישן</w:t>
+      </w:r>
+    </w:p>
+    <w:p>
+      <w:pPr>
+        <w:ind w:left="360"/>
+        <w:rPr>
+          <w:rFonts w:asciiTheme="minorBidi" w:hAnsiTheme="minorBidi"/>
+          <w:rtl/>
+        </w:rPr>
+      </w:pPr>
+    </w:p>
+    <w:p>
+      <w:pPr>
+        <w:ind w:left="360"/>
+        <w:rPr>
+          <w:rFonts w:asciiTheme="minorBidi" w:hAnsiTheme="minorBidi"/>
+          <w:rtl/>
+        </w:rPr>
+      </w:pPr>
+    </w:p>
     <w:sectPr>
       <w:pgSz w:w="11906" w:h="16838"/>
       <w:pgMar w:top="1440" w:right="1800" w:bottom="1440" w:left="1800" w:header="708" w:footer="708" w:gutter="0"/>
@@ -1639,6 +1788,7 @@
   <w:style w:type="character" w:default="1" w:styleId="DefaultParagraphFont">
     <w:name w:val="Default Paragraph Font"/>
     <w:uiPriority w:val="1"/>
+    <w:semiHidden/>
     <w:unhideWhenUsed/>
   </w:style>
   <w:style w:type="table" w:default="1" w:styleId="TableNormal">

--- a/energy/Horsepower/סיכום/מפרט טכני.docx
+++ b/energy/Horsepower/סיכום/מפרט טכני.docx
@@ -130,6 +130,73 @@
       </w:pPr>
       <w:r>
         <w:rPr>
+          <w:noProof/>
+        </w:rPr>
+        <w:drawing>
+          <wp:anchor distT="0" distB="0" distL="114300" distR="114300" simplePos="0" relativeHeight="251667456" behindDoc="0" locked="0" layoutInCell="1" allowOverlap="1" wp14:anchorId="6BCFAA20" wp14:editId="3CC4751F">
+            <wp:simplePos x="0" y="0"/>
+            <wp:positionH relativeFrom="margin">
+              <wp:align>center</wp:align>
+            </wp:positionH>
+            <wp:positionV relativeFrom="paragraph">
+              <wp:posOffset>663425</wp:posOffset>
+            </wp:positionV>
+            <wp:extent cx="3619500" cy="4827270"/>
+            <wp:effectExtent l="0" t="0" r="0" b="0"/>
+            <wp:wrapTopAndBottom/>
+            <wp:docPr id="1005423725" name="Picture 4" descr="A green lamp next to a monitor&#10;&#10;AI-generated content may be incorrect."/>
+            <wp:cNvGraphicFramePr>
+              <a:graphicFrameLocks xmlns:a="http://schemas.openxmlformats.org/drawingml/2006/main" noChangeAspect="1"/>
+            </wp:cNvGraphicFramePr>
+            <a:graphic xmlns:a="http://schemas.openxmlformats.org/drawingml/2006/main">
+              <a:graphicData uri="http://schemas.openxmlformats.org/drawingml/2006/picture">
+                <pic:pic xmlns:pic="http://schemas.openxmlformats.org/drawingml/2006/picture">
+                  <pic:nvPicPr>
+                    <pic:cNvPr id="1005423725" name="Picture 4" descr="A green lamp next to a monitor&#10;&#10;AI-generated content may be incorrect."/>
+                    <pic:cNvPicPr>
+                      <a:picLocks noChangeAspect="1" noChangeArrowheads="1"/>
+                    </pic:cNvPicPr>
+                  </pic:nvPicPr>
+                  <pic:blipFill>
+                    <a:blip r:embed="rId5" cstate="print">
+                      <a:extLst>
+                        <a:ext uri="{28A0092B-C50C-407E-A947-70E740481C1C}">
+                          <a14:useLocalDpi xmlns:a14="http://schemas.microsoft.com/office/drawing/2010/main" val="0"/>
+                        </a:ext>
+                      </a:extLst>
+                    </a:blip>
+                    <a:srcRect/>
+                    <a:stretch>
+                      <a:fillRect/>
+                    </a:stretch>
+                  </pic:blipFill>
+                  <pic:spPr bwMode="auto">
+                    <a:xfrm>
+                      <a:off x="0" y="0"/>
+                      <a:ext cx="3619500" cy="4827270"/>
+                    </a:xfrm>
+                    <a:prstGeom prst="rect">
+                      <a:avLst/>
+                    </a:prstGeom>
+                    <a:noFill/>
+                    <a:ln>
+                      <a:noFill/>
+                    </a:ln>
+                  </pic:spPr>
+                </pic:pic>
+              </a:graphicData>
+            </a:graphic>
+            <wp14:sizeRelH relativeFrom="margin">
+              <wp14:pctWidth>0</wp14:pctWidth>
+            </wp14:sizeRelH>
+            <wp14:sizeRelV relativeFrom="margin">
+              <wp14:pctHeight>0</wp14:pctHeight>
+            </wp14:sizeRelV>
+          </wp:anchor>
+        </w:drawing>
+      </w:r>
+      <w:r>
+        <w:rPr>
           <w:rtl/>
         </w:rPr>
         <w:t>המוצג מדגים כיצד ניתן למדוד ולחשב הספק בצורה מעשית, על ידי יישום של עקרונות פיזיקליים בסיסיים. הוא מאפשר למבקרים להבין את הקשר בין עבודה, זמן והספק, ולחוות אינטראקטיבית את מושג כוח הסוס</w:t>
@@ -144,6 +211,22 @@
           <w:rtl/>
         </w:rPr>
       </w:pPr>
+    </w:p>
+    <w:p>
+      <w:pPr>
+        <w:rPr>
+          <w:rtl/>
+        </w:rPr>
+      </w:pPr>
+      <w:r>
+        <w:rPr>
+          <w:b/>
+          <w:bCs/>
+          <w:u w:val="single"/>
+          <w:rtl/>
+        </w:rPr>
+        <w:br w:type="page"/>
+      </w:r>
       <w:r>
         <w:rPr>
           <w:rFonts w:hint="cs"/>
@@ -152,6 +235,7 @@
           <w:u w:val="single"/>
           <w:rtl/>
         </w:rPr>
+        <w:lastRenderedPageBreak/>
         <w:t>רכיבי המערכת</w:t>
       </w:r>
     </w:p>
@@ -383,7 +467,7 @@
                     </pic:cNvPicPr>
                   </pic:nvPicPr>
                   <pic:blipFill>
-                    <a:blip r:embed="rId5">
+                    <a:blip r:embed="rId6">
                       <a:extLst>
                         <a:ext uri="{28A0092B-C50C-407E-A947-70E740481C1C}">
                           <a14:useLocalDpi xmlns:a14="http://schemas.microsoft.com/office/drawing/2010/main" val="0"/>
@@ -450,7 +534,7 @@
                     </pic:cNvPicPr>
                   </pic:nvPicPr>
                   <pic:blipFill rotWithShape="1">
-                    <a:blip r:embed="rId6" cstate="print">
+                    <a:blip r:embed="rId7" cstate="print">
                       <a:extLst>
                         <a:ext uri="{28A0092B-C50C-407E-A947-70E740481C1C}">
                           <a14:useLocalDpi xmlns:a14="http://schemas.microsoft.com/office/drawing/2010/main" val="0"/>
@@ -517,7 +601,6 @@
     </w:p>
     <w:p>
       <w:pPr>
-        <w:ind w:left="360"/>
         <w:rPr>
           <w:rFonts w:asciiTheme="minorBidi" w:hAnsiTheme="minorBidi"/>
           <w:u w:val="single"/>
@@ -527,50 +610,21 @@
     </w:p>
     <w:p>
       <w:pPr>
-        <w:ind w:left="360"/>
         <w:rPr>
           <w:rFonts w:asciiTheme="minorBidi" w:hAnsiTheme="minorBidi"/>
+          <w:b/>
+          <w:bCs/>
+        </w:rPr>
+      </w:pPr>
+      <w:r>
+        <w:rPr>
+          <w:rFonts w:asciiTheme="minorBidi" w:hAnsiTheme="minorBidi"/>
+          <w:b/>
+          <w:bCs/>
           <w:u w:val="single"/>
-          <w:rtl/>
-        </w:rPr>
-      </w:pPr>
-    </w:p>
-    <w:p>
-      <w:pPr>
-        <w:ind w:left="360"/>
-        <w:rPr>
-          <w:rFonts w:asciiTheme="minorBidi" w:hAnsiTheme="minorBidi"/>
-          <w:u w:val="single"/>
-          <w:rtl/>
-        </w:rPr>
-      </w:pPr>
-    </w:p>
-    <w:p>
-      <w:pPr>
-        <w:ind w:left="360"/>
-        <w:rPr>
-          <w:rFonts w:asciiTheme="minorBidi" w:hAnsiTheme="minorBidi"/>
-          <w:u w:val="single"/>
-          <w:rtl/>
-        </w:rPr>
-      </w:pPr>
-    </w:p>
-    <w:p>
-      <w:pPr>
-        <w:rPr>
-          <w:rFonts w:asciiTheme="minorBidi" w:hAnsiTheme="minorBidi"/>
-          <w:u w:val="single"/>
-        </w:rPr>
-      </w:pPr>
-    </w:p>
-    <w:p>
-      <w:pPr>
-        <w:ind w:left="360"/>
-        <w:rPr>
-          <w:rFonts w:asciiTheme="minorBidi" w:hAnsiTheme="minorBidi"/>
-          <w:rtl/>
-        </w:rPr>
-      </w:pPr>
+        </w:rPr>
+        <w:t>Arduino</w:t>
+      </w:r>
     </w:p>
     <w:p>
       <w:pPr>
@@ -780,7 +834,7 @@
                     <pic:cNvPicPr/>
                   </pic:nvPicPr>
                   <pic:blipFill>
-                    <a:blip r:embed="rId7"/>
+                    <a:blip r:embed="rId8"/>
                     <a:stretch>
                       <a:fillRect/>
                     </a:stretch>
@@ -810,73 +864,24 @@
           <w:rtl/>
         </w:rPr>
       </w:pPr>
-      <w:r>
-        <w:rPr>
-          <w:noProof/>
-        </w:rPr>
-        <w:drawing>
-          <wp:anchor distT="0" distB="0" distL="114300" distR="114300" simplePos="0" relativeHeight="251663360" behindDoc="0" locked="0" layoutInCell="1" allowOverlap="1" wp14:anchorId="0DC3BDEB" wp14:editId="1A998DC5">
-            <wp:simplePos x="0" y="0"/>
-            <wp:positionH relativeFrom="margin">
-              <wp:posOffset>831887</wp:posOffset>
-            </wp:positionH>
-            <wp:positionV relativeFrom="paragraph">
-              <wp:posOffset>393364</wp:posOffset>
-            </wp:positionV>
-            <wp:extent cx="3619500" cy="4827270"/>
-            <wp:effectExtent l="0" t="0" r="0" b="0"/>
-            <wp:wrapTopAndBottom/>
-            <wp:docPr id="1005423725" name="Picture 4" descr="A green lamp next to a monitor&#10;&#10;AI-generated content may be incorrect."/>
-            <wp:cNvGraphicFramePr>
-              <a:graphicFrameLocks xmlns:a="http://schemas.openxmlformats.org/drawingml/2006/main" noChangeAspect="1"/>
-            </wp:cNvGraphicFramePr>
-            <a:graphic xmlns:a="http://schemas.openxmlformats.org/drawingml/2006/main">
-              <a:graphicData uri="http://schemas.openxmlformats.org/drawingml/2006/picture">
-                <pic:pic xmlns:pic="http://schemas.openxmlformats.org/drawingml/2006/picture">
-                  <pic:nvPicPr>
-                    <pic:cNvPr id="1005423725" name="Picture 4" descr="A green lamp next to a monitor&#10;&#10;AI-generated content may be incorrect."/>
-                    <pic:cNvPicPr>
-                      <a:picLocks noChangeAspect="1" noChangeArrowheads="1"/>
-                    </pic:cNvPicPr>
-                  </pic:nvPicPr>
-                  <pic:blipFill>
-                    <a:blip r:embed="rId8" cstate="print">
-                      <a:extLst>
-                        <a:ext uri="{28A0092B-C50C-407E-A947-70E740481C1C}">
-                          <a14:useLocalDpi xmlns:a14="http://schemas.microsoft.com/office/drawing/2010/main" val="0"/>
-                        </a:ext>
-                      </a:extLst>
-                    </a:blip>
-                    <a:srcRect/>
-                    <a:stretch>
-                      <a:fillRect/>
-                    </a:stretch>
-                  </pic:blipFill>
-                  <pic:spPr bwMode="auto">
-                    <a:xfrm>
-                      <a:off x="0" y="0"/>
-                      <a:ext cx="3619500" cy="4827270"/>
-                    </a:xfrm>
-                    <a:prstGeom prst="rect">
-                      <a:avLst/>
-                    </a:prstGeom>
-                    <a:noFill/>
-                    <a:ln>
-                      <a:noFill/>
-                    </a:ln>
-                  </pic:spPr>
-                </pic:pic>
-              </a:graphicData>
-            </a:graphic>
-            <wp14:sizeRelH relativeFrom="margin">
-              <wp14:pctWidth>0</wp14:pctWidth>
-            </wp14:sizeRelH>
-            <wp14:sizeRelV relativeFrom="margin">
-              <wp14:pctHeight>0</wp14:pctHeight>
-            </wp14:sizeRelV>
-          </wp:anchor>
-        </w:drawing>
-      </w:r>
+    </w:p>
+    <w:p>
+      <w:pPr>
+        <w:ind w:left="360"/>
+        <w:rPr>
+          <w:rFonts w:asciiTheme="minorBidi" w:hAnsiTheme="minorBidi"/>
+          <w:rtl/>
+        </w:rPr>
+      </w:pPr>
+    </w:p>
+    <w:p>
+      <w:pPr>
+        <w:ind w:left="360"/>
+        <w:rPr>
+          <w:rFonts w:asciiTheme="minorBidi" w:hAnsiTheme="minorBidi"/>
+          <w:rtl/>
+        </w:rPr>
+      </w:pPr>
     </w:p>
     <w:p>
       <w:pPr>
